--- a/法令ファイル/日本国との平和条約の効力発生に伴う国家公務員等の懲戒免除に関する政令/日本国との平和条約の効力発生に伴う国家公務員等の懲戒免除に関する政令（昭和二十七年政令第百三十号）.docx
+++ b/法令ファイル/日本国との平和条約の効力発生に伴う国家公務員等の懲戒免除に関する政令/日本国との平和条約の効力発生に伴う国家公務員等の懲戒免除に関する政令（昭和二十七年政令第百三十号）.docx
@@ -27,120 +27,78 @@
     </w:p>
     <w:p>
       <w:pPr>
-        <w:pStyle w:val="Heading6"/>
+        <w:pStyle w:val="ListBullet"/>
         <w:ind w:left="880"/>
       </w:pPr>
       <w:r>
         <w:t>一</w:t>
-      </w:r>
-    </w:p>
-    <w:p>
-      <w:pPr>
-        <w:ind w:left="880"/>
-      </w:pPr>
-      <w:r>
+        <w:br/>
         <w:t>国家公務員法（昭和二十二年法律第百二十号）第二条に規定する一般職の職員</w:t>
       </w:r>
     </w:p>
     <w:p>
       <w:pPr>
-        <w:pStyle w:val="Heading6"/>
+        <w:pStyle w:val="ListBullet"/>
         <w:ind w:left="880"/>
       </w:pPr>
       <w:r>
         <w:t>二</w:t>
-      </w:r>
-    </w:p>
-    <w:p>
-      <w:pPr>
-        <w:ind w:left="880"/>
-      </w:pPr>
-      <w:r>
+        <w:br/>
         <w:t>警察予備隊の職員</w:t>
       </w:r>
     </w:p>
     <w:p>
       <w:pPr>
-        <w:pStyle w:val="Heading6"/>
+        <w:pStyle w:val="ListBullet"/>
         <w:ind w:left="880"/>
       </w:pPr>
       <w:r>
         <w:t>三</w:t>
-      </w:r>
-    </w:p>
-    <w:p>
-      <w:pPr>
-        <w:ind w:left="880"/>
-      </w:pPr>
-      <w:r>
+        <w:br/>
         <w:t>国会職員</w:t>
       </w:r>
     </w:p>
     <w:p>
       <w:pPr>
-        <w:pStyle w:val="Heading6"/>
+        <w:pStyle w:val="ListBullet"/>
         <w:ind w:left="880"/>
       </w:pPr>
       <w:r>
         <w:t>四</w:t>
-      </w:r>
-    </w:p>
-    <w:p>
-      <w:pPr>
-        <w:ind w:left="880"/>
-      </w:pPr>
-      <w:r>
+        <w:br/>
         <w:t>裁判官</w:t>
       </w:r>
     </w:p>
     <w:p>
       <w:pPr>
-        <w:pStyle w:val="Heading6"/>
+        <w:pStyle w:val="ListBullet"/>
         <w:ind w:left="880"/>
       </w:pPr>
       <w:r>
         <w:t>五</w:t>
-      </w:r>
-    </w:p>
-    <w:p>
-      <w:pPr>
-        <w:ind w:left="880"/>
-      </w:pPr>
-      <w:r>
+        <w:br/>
         <w:t>裁判所職員</w:t>
       </w:r>
     </w:p>
     <w:p>
       <w:pPr>
-        <w:pStyle w:val="Heading6"/>
+        <w:pStyle w:val="ListBullet"/>
         <w:ind w:left="880"/>
       </w:pPr>
       <w:r>
         <w:t>六</w:t>
-      </w:r>
-    </w:p>
-    <w:p>
-      <w:pPr>
-        <w:ind w:left="880"/>
-      </w:pPr>
-      <w:r>
+        <w:br/>
         <w:t>日本国有鉄道の職員</w:t>
       </w:r>
     </w:p>
     <w:p>
       <w:pPr>
-        <w:pStyle w:val="Heading6"/>
+        <w:pStyle w:val="ListBullet"/>
         <w:ind w:left="880"/>
       </w:pPr>
       <w:r>
         <w:t>七</w:t>
-      </w:r>
-    </w:p>
-    <w:p>
-      <w:pPr>
-        <w:ind w:left="880"/>
-      </w:pPr>
-      <w:r>
+        <w:br/>
         <w:t>日本専売公社の職員</w:t>
       </w:r>
     </w:p>
@@ -163,188 +121,122 @@
     </w:p>
     <w:p>
       <w:pPr>
-        <w:pStyle w:val="Heading6"/>
+        <w:pStyle w:val="ListBullet"/>
         <w:ind w:left="880"/>
       </w:pPr>
       <w:r>
         <w:t>一</w:t>
-      </w:r>
-    </w:p>
-    <w:p>
-      <w:pPr>
-        <w:ind w:left="880"/>
-      </w:pPr>
-      <w:r>
+        <w:br/>
         <w:t>旧判事懲戒法（明治二十三年法律第六十八号）</w:t>
       </w:r>
     </w:p>
     <w:p>
       <w:pPr>
-        <w:pStyle w:val="Heading6"/>
+        <w:pStyle w:val="ListBullet"/>
         <w:ind w:left="880"/>
       </w:pPr>
       <w:r>
         <w:t>二</w:t>
-      </w:r>
-    </w:p>
-    <w:p>
-      <w:pPr>
-        <w:ind w:left="880"/>
-      </w:pPr>
-      <w:r>
+        <w:br/>
         <w:t>旧会計検査官懲戒法（明治三十三年法律第二十一号）</w:t>
       </w:r>
     </w:p>
     <w:p>
       <w:pPr>
-        <w:pStyle w:val="Heading6"/>
+        <w:pStyle w:val="ListBullet"/>
         <w:ind w:left="880"/>
       </w:pPr>
       <w:r>
         <w:t>三</w:t>
-      </w:r>
-    </w:p>
-    <w:p>
-      <w:pPr>
-        <w:ind w:left="880"/>
-      </w:pPr>
-      <w:r>
+        <w:br/>
         <w:t>旧税関監吏賞罰規則（明治二十三年勅令第二百十八号）</w:t>
       </w:r>
     </w:p>
     <w:p>
       <w:pPr>
-        <w:pStyle w:val="Heading6"/>
+        <w:pStyle w:val="ListBullet"/>
         <w:ind w:left="880"/>
       </w:pPr>
       <w:r>
         <w:t>四</w:t>
-      </w:r>
-    </w:p>
-    <w:p>
-      <w:pPr>
-        <w:ind w:left="880"/>
-      </w:pPr>
-      <w:r>
+        <w:br/>
         <w:t>旧官吏懲戒令（明治三十二年勅令第六十三号）</w:t>
       </w:r>
     </w:p>
     <w:p>
       <w:pPr>
-        <w:pStyle w:val="Heading6"/>
+        <w:pStyle w:val="ListBullet"/>
         <w:ind w:left="880"/>
       </w:pPr>
       <w:r>
         <w:t>五</w:t>
-      </w:r>
-    </w:p>
-    <w:p>
-      <w:pPr>
-        <w:ind w:left="880"/>
-      </w:pPr>
-      <w:r>
+        <w:br/>
         <w:t>旧行政裁判所長官評定官懲戒令（明治三十二年勅令第三百五十四号）</w:t>
       </w:r>
     </w:p>
     <w:p>
       <w:pPr>
-        <w:pStyle w:val="Heading6"/>
+        <w:pStyle w:val="ListBullet"/>
         <w:ind w:left="880"/>
       </w:pPr>
       <w:r>
         <w:t>六</w:t>
-      </w:r>
-    </w:p>
-    <w:p>
-      <w:pPr>
-        <w:ind w:left="880"/>
-      </w:pPr>
-      <w:r>
+        <w:br/>
         <w:t>旧官吏待遇者の懲戒に関する件（明治四十年勅令第百七十七号）</w:t>
       </w:r>
     </w:p>
     <w:p>
       <w:pPr>
-        <w:pStyle w:val="Heading6"/>
+        <w:pStyle w:val="ListBullet"/>
         <w:ind w:left="880"/>
       </w:pPr>
       <w:r>
         <w:t>七</w:t>
-      </w:r>
-    </w:p>
-    <w:p>
-      <w:pPr>
-        <w:ind w:left="880"/>
-      </w:pPr>
-      <w:r>
+        <w:br/>
         <w:t>旧執達吏懲戒令（明治四十一年勅令第百五十三号）</w:t>
       </w:r>
     </w:p>
     <w:p>
       <w:pPr>
-        <w:pStyle w:val="Heading6"/>
+        <w:pStyle w:val="ListBullet"/>
         <w:ind w:left="880"/>
       </w:pPr>
       <w:r>
         <w:t>八</w:t>
-      </w:r>
-    </w:p>
-    <w:p>
-      <w:pPr>
-        <w:ind w:left="880"/>
-      </w:pPr>
-      <w:r>
+        <w:br/>
         <w:t>旧巡査懲戒令（昭和八年勅令第十五号）</w:t>
       </w:r>
     </w:p>
     <w:p>
       <w:pPr>
-        <w:pStyle w:val="Heading6"/>
+        <w:pStyle w:val="ListBullet"/>
         <w:ind w:left="880"/>
       </w:pPr>
       <w:r>
         <w:t>九</w:t>
-      </w:r>
-    </w:p>
-    <w:p>
-      <w:pPr>
-        <w:ind w:left="880"/>
-      </w:pPr>
-      <w:r>
+        <w:br/>
         <w:t>旧宮内官懲戒令（明治四十年皇室令第十六号）</w:t>
       </w:r>
     </w:p>
     <w:p>
       <w:pPr>
-        <w:pStyle w:val="Heading6"/>
+        <w:pStyle w:val="ListBullet"/>
         <w:ind w:left="880"/>
       </w:pPr>
       <w:r>
         <w:t>十</w:t>
-      </w:r>
-    </w:p>
-    <w:p>
-      <w:pPr>
-        <w:ind w:left="880"/>
-      </w:pPr>
-      <w:r>
+        <w:br/>
         <w:t>旧勅任待遇奏任待遇宮内職員の懲戒に関する件（大正三年宮内省令第十六号）</w:t>
       </w:r>
     </w:p>
     <w:p>
       <w:pPr>
-        <w:pStyle w:val="Heading6"/>
+        <w:pStyle w:val="ListBullet"/>
         <w:ind w:left="880"/>
       </w:pPr>
       <w:r>
         <w:t>十一</w:t>
-      </w:r>
-    </w:p>
-    <w:p>
-      <w:pPr>
-        <w:ind w:left="880"/>
-      </w:pPr>
-      <w:r>
+        <w:br/>
         <w:t>旧判任官待遇宮内職員の懲戒に関する件（大正三年宮内省令第十七号）</w:t>
       </w:r>
     </w:p>
@@ -363,222 +255,144 @@
     </w:p>
     <w:p>
       <w:pPr>
-        <w:pStyle w:val="Heading6"/>
+        <w:pStyle w:val="ListBullet"/>
         <w:ind w:left="880"/>
       </w:pPr>
       <w:r>
         <w:t>一</w:t>
-      </w:r>
-    </w:p>
-    <w:p>
-      <w:pPr>
-        <w:ind w:left="880"/>
-      </w:pPr>
-      <w:r>
+        <w:br/>
         <w:t>弁護士</w:t>
       </w:r>
     </w:p>
     <w:p>
       <w:pPr>
-        <w:pStyle w:val="Heading6"/>
+        <w:pStyle w:val="ListBullet"/>
         <w:ind w:left="880"/>
       </w:pPr>
       <w:r>
         <w:t>二</w:t>
-      </w:r>
-    </w:p>
-    <w:p>
-      <w:pPr>
-        <w:ind w:left="880"/>
-      </w:pPr>
-      <w:r>
+        <w:br/>
         <w:t>公証人</w:t>
       </w:r>
     </w:p>
     <w:p>
       <w:pPr>
-        <w:pStyle w:val="Heading6"/>
+        <w:pStyle w:val="ListBullet"/>
         <w:ind w:left="880"/>
       </w:pPr>
       <w:r>
         <w:t>三</w:t>
-      </w:r>
-    </w:p>
-    <w:p>
-      <w:pPr>
-        <w:ind w:left="880"/>
-      </w:pPr>
-      <w:r>
+        <w:br/>
         <w:t>税理士及び税務代理士</w:t>
       </w:r>
     </w:p>
     <w:p>
       <w:pPr>
-        <w:pStyle w:val="Heading6"/>
+        <w:pStyle w:val="ListBullet"/>
         <w:ind w:left="880"/>
       </w:pPr>
       <w:r>
         <w:t>四</w:t>
-      </w:r>
-    </w:p>
-    <w:p>
-      <w:pPr>
-        <w:ind w:left="880"/>
-      </w:pPr>
-      <w:r>
+        <w:br/>
         <w:t>公認会計士及び会計士補並びに計理士</w:t>
       </w:r>
     </w:p>
     <w:p>
       <w:pPr>
-        <w:pStyle w:val="Heading6"/>
+        <w:pStyle w:val="ListBullet"/>
         <w:ind w:left="880"/>
       </w:pPr>
       <w:r>
         <w:t>五</w:t>
-      </w:r>
-    </w:p>
-    <w:p>
-      <w:pPr>
-        <w:ind w:left="880"/>
-      </w:pPr>
-      <w:r>
+        <w:br/>
         <w:t>弁理士</w:t>
       </w:r>
     </w:p>
     <w:p>
       <w:pPr>
-        <w:pStyle w:val="Heading6"/>
+        <w:pStyle w:val="ListBullet"/>
         <w:ind w:left="880"/>
       </w:pPr>
       <w:r>
         <w:t>六</w:t>
-      </w:r>
-    </w:p>
-    <w:p>
-      <w:pPr>
-        <w:ind w:left="880"/>
-      </w:pPr>
-      <w:r>
+        <w:br/>
         <w:t>水害予防組合及び普通水利組合の委員又は吏員</w:t>
       </w:r>
     </w:p>
     <w:p>
       <w:pPr>
-        <w:pStyle w:val="Heading6"/>
+        <w:pStyle w:val="ListBullet"/>
         <w:ind w:left="880"/>
       </w:pPr>
       <w:r>
         <w:t>七</w:t>
-      </w:r>
-    </w:p>
-    <w:p>
-      <w:pPr>
-        <w:ind w:left="880"/>
-      </w:pPr>
-      <w:r>
+        <w:br/>
         <w:t>北海道土功組合の役員又は吏員</w:t>
       </w:r>
     </w:p>
     <w:p>
       <w:pPr>
-        <w:pStyle w:val="Heading6"/>
+        <w:pStyle w:val="ListBullet"/>
         <w:ind w:left="880"/>
       </w:pPr>
       <w:r>
         <w:t>八</w:t>
-      </w:r>
-    </w:p>
-    <w:p>
-      <w:pPr>
-        <w:ind w:left="880"/>
-      </w:pPr>
-      <w:r>
+        <w:br/>
         <w:t>海技従事者及び海技免状（旧船舶職員法（明治二十九年法律第六十八号）第三条に規定する海技免状をいう。）を受有し、又は受有していた者</w:t>
       </w:r>
     </w:p>
     <w:p>
       <w:pPr>
-        <w:pStyle w:val="Heading6"/>
+        <w:pStyle w:val="ListBullet"/>
         <w:ind w:left="880"/>
       </w:pPr>
       <w:r>
         <w:t>九</w:t>
-      </w:r>
-    </w:p>
-    <w:p>
-      <w:pPr>
-        <w:ind w:left="880"/>
-      </w:pPr>
-      <w:r>
+        <w:br/>
         <w:t>水先人</w:t>
       </w:r>
     </w:p>
     <w:p>
       <w:pPr>
-        <w:pStyle w:val="Heading6"/>
+        <w:pStyle w:val="ListBullet"/>
         <w:ind w:left="880"/>
       </w:pPr>
       <w:r>
         <w:t>十</w:t>
-      </w:r>
-    </w:p>
-    <w:p>
-      <w:pPr>
-        <w:ind w:left="880"/>
-      </w:pPr>
-      <w:r>
+        <w:br/>
         <w:t>司法書士</w:t>
       </w:r>
     </w:p>
     <w:p>
       <w:pPr>
-        <w:pStyle w:val="Heading6"/>
+        <w:pStyle w:val="ListBullet"/>
         <w:ind w:left="880"/>
       </w:pPr>
       <w:r>
         <w:t>十一</w:t>
-      </w:r>
-    </w:p>
-    <w:p>
-      <w:pPr>
-        <w:ind w:left="880"/>
-      </w:pPr>
-      <w:r>
+        <w:br/>
         <w:t>建築士</w:t>
       </w:r>
     </w:p>
     <w:p>
       <w:pPr>
-        <w:pStyle w:val="Heading6"/>
+        <w:pStyle w:val="ListBullet"/>
         <w:ind w:left="880"/>
       </w:pPr>
       <w:r>
         <w:t>十二</w:t>
-      </w:r>
-    </w:p>
-    <w:p>
-      <w:pPr>
-        <w:ind w:left="880"/>
-      </w:pPr>
-      <w:r>
+        <w:br/>
         <w:t>土地家屋調査士</w:t>
       </w:r>
     </w:p>
     <w:p>
       <w:pPr>
-        <w:pStyle w:val="Heading6"/>
+        <w:pStyle w:val="ListBullet"/>
         <w:ind w:left="880"/>
       </w:pPr>
       <w:r>
         <w:t>十三</w:t>
-      </w:r>
-    </w:p>
-    <w:p>
-      <w:pPr>
-        <w:ind w:left="880"/>
-      </w:pPr>
-      <w:r>
+        <w:br/>
         <w:t>海事代理士</w:t>
       </w:r>
     </w:p>
@@ -671,7 +485,7 @@
     </w:pPr>
     <w:r>
       <w:tab/>
-      <w:t>WeGov v0.1 - FTS141</w:t>
+      <w:t>WeGov v0.2 - FTS141</w:t>
     </w:r>
   </w:p>
 </w:ftr>
